--- a/assets/certificates/resume_cuellar.docx
+++ b/assets/certificates/resume_cuellar.docx
@@ -366,7 +366,7 @@
         <w:rPr>
           <w:rtl w:val="0"/>
         </w:rPr>
-        <w:t>; Portland, or  2021-present</w:t>
+        <w:t>; Portland, or  09/2021-present</w:t>
       </w:r>
     </w:p>
     <w:p>
@@ -592,7 +592,7 @@
           <w:rtl w:val="0"/>
           <w:lang w:val="en-US"/>
         </w:rPr>
-        <w:t>2015-2021</w:t>
+        <w:t>05/2015-09/2021</w:t>
       </w:r>
     </w:p>
     <w:p>
@@ -712,7 +712,7 @@
           <w:rtl w:val="0"/>
           <w:lang w:val="en-US"/>
         </w:rPr>
-        <w:t>2012-2015</w:t>
+        <w:t>07/2012-03/2015</w:t>
       </w:r>
     </w:p>
     <w:p>
@@ -819,7 +819,7 @@
           <w:rtl w:val="0"/>
           <w:lang w:val="en-US"/>
         </w:rPr>
-        <w:t>2011-2012</w:t>
+        <w:t>11/2011-07/2012</w:t>
       </w:r>
     </w:p>
     <w:p>

--- a/assets/certificates/resume_cuellar.docx
+++ b/assets/certificates/resume_cuellar.docx
@@ -1256,6 +1256,40 @@
       <w:r>
         <w:rPr/>
         <w:fldChar w:fldCharType="end" w:fldLock="0"/>
+      </w:r>
+    </w:p>
+    <w:p>
+      <w:pPr>
+        <w:pStyle w:val="Body"/>
+        <w:numPr>
+          <w:ilvl w:val="0"/>
+          <w:numId w:val="2"/>
+        </w:numPr>
+        <w:spacing w:after="100"/>
+        <w:rPr>
+          <w:lang w:val="en-US"/>
+        </w:rPr>
+      </w:pPr>
+      <w:r>
+        <w:rPr>
+          <w:rFonts w:ascii="Publico Text Semibold" w:hAnsi="Publico Text Semibold"/>
+          <w:rtl w:val="0"/>
+          <w:lang w:val="en-US"/>
+        </w:rPr>
+        <w:t>Address</w:t>
+      </w:r>
+      <w:r>
+        <w:rPr>
+          <w:rtl w:val="0"/>
+        </w:rPr>
+        <w:t xml:space="preserve">: </w:t>
+      </w:r>
+      <w:r>
+        <w:rPr>
+          <w:rtl w:val="0"/>
+          <w:lang w:val="en-US"/>
+        </w:rPr>
+        <w:t>711 NE 112th Ave, Vancouver WA 98684</w:t>
       </w:r>
     </w:p>
     <w:p>

--- a/assets/certificates/resume_cuellar.docx
+++ b/assets/certificates/resume_cuellar.docx
@@ -945,27 +945,27 @@
           <w:rFonts w:ascii="Publico Text Semibold" w:hAnsi="Publico Text Semibold"/>
           <w:rtl w:val="0"/>
         </w:rPr>
-        <w:t>Nielsen Norman Group UX</w:t>
-      </w:r>
-      <w:r>
-        <w:rPr>
-          <w:rtl w:val="0"/>
-        </w:rPr>
-        <w:t xml:space="preserve"> </w:t>
-      </w:r>
-      <w:r>
-        <w:rPr>
-          <w:rtl w:val="0"/>
-          <w:lang w:val="en-US"/>
-        </w:rPr>
-        <w:t xml:space="preserve">- </w:t>
-      </w:r>
-      <w:r>
-        <w:rPr>
-          <w:rtl w:val="0"/>
-          <w:lang w:val="en-US"/>
-        </w:rPr>
-        <w:t>Certificate Interaction Design,</w:t>
+        <w:t>Nielsen Norman Group</w:t>
+      </w:r>
+      <w:r>
+        <w:rPr>
+          <w:rtl w:val="0"/>
+          <w:lang w:val="en-US"/>
+        </w:rPr>
+        <w:t xml:space="preserve"> — </w:t>
+      </w:r>
+      <w:r>
+        <w:rPr>
+          <w:rtl w:val="0"/>
+        </w:rPr>
+        <w:t>UX</w:t>
+      </w:r>
+      <w:r>
+        <w:rPr>
+          <w:rtl w:val="0"/>
+          <w:lang w:val="en-US"/>
+        </w:rPr>
+        <w:t xml:space="preserve"> Certificate Interaction Design,</w:t>
       </w:r>
       <w:r>
         <w:rPr>
@@ -1000,14 +1000,14 @@
           <w:rtl w:val="0"/>
           <w:lang w:val="en-US"/>
         </w:rPr>
-        <w:t xml:space="preserve"> - </w:t>
-      </w:r>
-      <w:r>
-        <w:rPr>
-          <w:rtl w:val="0"/>
-          <w:lang w:val="en-US"/>
-        </w:rPr>
-        <w:t xml:space="preserve"> Interaction Design Training</w:t>
+        <w:t xml:space="preserve"> — </w:t>
+      </w:r>
+      <w:r>
+        <w:rPr>
+          <w:rtl w:val="0"/>
+          <w:lang w:val="en-US"/>
+        </w:rPr>
+        <w:t>Interaction Design Training</w:t>
       </w:r>
       <w:r>
         <w:rPr>
@@ -1116,6 +1116,13 @@
       </w:r>
       <w:r>
         <w:rPr>
+          <w:rtl w:val="0"/>
+          <w:lang w:val="en-US"/>
+        </w:rPr>
+        <w:t xml:space="preserve"> </w:t>
+      </w:r>
+      <w:r>
+        <w:rPr>
           <w:rStyle w:val="Hyperlink.0"/>
         </w:rPr>
         <w:fldChar w:fldCharType="begin" w:fldLock="0"/>
@@ -1124,7 +1131,7 @@
         <w:rPr>
           <w:rStyle w:val="Hyperlink.0"/>
         </w:rPr>
-        <w:instrText xml:space="preserve"> HYPERLINK "tel:661-717-8201"</w:instrText>
+        <w:instrText xml:space="preserve"> HYPERLINK "tel:(661)%20379-7273"</w:instrText>
       </w:r>
       <w:r>
         <w:rPr>
@@ -1136,8 +1143,9 @@
         <w:rPr>
           <w:rStyle w:val="Hyperlink.0"/>
           <w:rtl w:val="0"/>
-        </w:rPr>
-        <w:t xml:space="preserve"> (661) 717-8201</w:t>
+          <w:lang w:val="en-US"/>
+        </w:rPr>
+        <w:t>(661) 379-7273</w:t>
       </w:r>
       <w:r>
         <w:rPr/>

--- a/assets/certificates/resume_cuellar.docx
+++ b/assets/certificates/resume_cuellar.docx
@@ -11,7 +11,7 @@
         <w:rPr>
           <w:rtl w:val="0"/>
         </w:rPr>
-        <w:t>Senior user experience designer in Portland, or</w:t>
+        <w:t>Senior PRODUCT designer in Portland, or</w:t>
       </w:r>
     </w:p>
     <w:p>
@@ -58,7 +58,27 @@
           <w:rtl w:val="0"/>
           <w:lang w:val="en-US"/>
         </w:rPr>
-        <w:t>Senior User Experience (UX) Designer with 12+ years of experience crafting software solutions across diverse industries.</w:t>
+        <w:t xml:space="preserve">Senior </w:t>
+      </w:r>
+      <w:r>
+        <w:rPr>
+          <w:rFonts w:cs="Arial Unicode MS" w:eastAsia="Arial Unicode MS"/>
+          <w:b w:val="1"/>
+          <w:bCs w:val="1"/>
+          <w:rtl w:val="0"/>
+          <w:lang w:val="en-US"/>
+        </w:rPr>
+        <w:t>Product</w:t>
+      </w:r>
+      <w:r>
+        <w:rPr>
+          <w:rFonts w:cs="Arial Unicode MS" w:eastAsia="Arial Unicode MS"/>
+          <w:b w:val="1"/>
+          <w:bCs w:val="1"/>
+          <w:rtl w:val="0"/>
+          <w:lang w:val="en-US"/>
+        </w:rPr>
+        <w:t xml:space="preserve"> Designer with 12+ years of experience crafting software solutions across diverse industries.</w:t>
       </w:r>
       <w:r>
         <w:rPr>
@@ -118,7 +138,28 @@
           <w:rtl w:val="0"/>
           <w:lang w:val="en-US"/>
         </w:rPr>
-        <w:t>: Figma, Sketch, Axure RP, Photoshop, Illustrator, Omnigraffle</w:t>
+        <w:t xml:space="preserve">: Figma, Sketch, Axure RP, </w:t>
+      </w:r>
+      <w:r>
+        <w:rPr>
+          <w:rtl w:val="0"/>
+          <w:lang w:val="en-US"/>
+        </w:rPr>
+        <w:t xml:space="preserve">Framer, </w:t>
+      </w:r>
+      <w:r>
+        <w:rPr>
+          <w:rtl w:val="0"/>
+          <w:lang w:val="en-US"/>
+        </w:rPr>
+        <w:t xml:space="preserve">Photoshop, Illustrator, </w:t>
+      </w:r>
+      <w:r>
+        <w:rPr>
+          <w:rtl w:val="0"/>
+          <w:lang w:val="en-US"/>
+        </w:rPr>
+        <w:t>Miro, Maze</w:t>
       </w:r>
     </w:p>
     <w:p>
@@ -139,13 +180,20 @@
           <w:rtl w:val="0"/>
           <w:lang w:val="en-US"/>
         </w:rPr>
-        <w:t>User Research</w:t>
-      </w:r>
-      <w:r>
-        <w:rPr>
-          <w:rtl w:val="0"/>
-        </w:rPr>
-        <w:t>: Dovetail, Maze, Miro</w:t>
+        <w:t>Design Skills</w:t>
+      </w:r>
+      <w:r>
+        <w:rPr>
+          <w:rtl w:val="0"/>
+        </w:rPr>
+        <w:t xml:space="preserve">: </w:t>
+      </w:r>
+      <w:r>
+        <w:rPr>
+          <w:rtl w:val="0"/>
+          <w:lang w:val="en-US"/>
+        </w:rPr>
+        <w:t>User Research, Persona Development, Wireframing, Prototyping, Usability Testing, Heuristic Evaluation, Design Systems, Responsive Design</w:t>
       </w:r>
     </w:p>
     <w:p>
@@ -175,33 +223,12 @@
         </w:rPr>
         <w:t>: HTML, CSS, Sass, JavaScript, Git</w:t>
       </w:r>
-    </w:p>
-    <w:p>
-      <w:pPr>
-        <w:pStyle w:val="Body"/>
-        <w:numPr>
-          <w:ilvl w:val="0"/>
-          <w:numId w:val="2"/>
-        </w:numPr>
-        <w:spacing w:after="80"/>
-        <w:rPr>
-          <w:lang w:val="en-US"/>
-        </w:rPr>
-      </w:pPr>
-      <w:r>
-        <w:rPr>
-          <w:rFonts w:ascii="Publico Text Semibold" w:hAnsi="Publico Text Semibold"/>
-          <w:rtl w:val="0"/>
-          <w:lang w:val="en-US"/>
-        </w:rPr>
-        <w:t>Design Methodologies</w:t>
-      </w:r>
-      <w:r>
-        <w:rPr>
-          <w:rtl w:val="0"/>
-          <w:lang w:val="en-US"/>
-        </w:rPr>
-        <w:t>: Prototype Design, Interaction Design, User Research</w:t>
+      <w:r>
+        <w:rPr>
+          <w:rtl w:val="0"/>
+          <w:lang w:val="en-US"/>
+        </w:rPr>
+        <w:t>, Handoff tools</w:t>
       </w:r>
     </w:p>
     <w:p>
@@ -231,10 +258,18 @@
       </w:pPr>
       <w:r>
         <w:rPr>
-          <w:rtl w:val="0"/>
-          <w:lang w:val="en-US"/>
-        </w:rPr>
-        <w:t>Team Leadership</w:t>
+          <w:rFonts w:ascii="Publico Text Semibold" w:hAnsi="Publico Text Semibold"/>
+          <w:rtl w:val="0"/>
+          <w:lang w:val="en-US"/>
+        </w:rPr>
+        <w:t>Leadership and Strategic Skills</w:t>
+      </w:r>
+      <w:r>
+        <w:rPr>
+          <w:rtl w:val="0"/>
+          <w:lang w:val="en-US"/>
+        </w:rPr>
+        <w:t>: Cross-functional Collaboration, Design Thinking Facilitation, Stakeholder Collaboration, Mentorship Coaching, Roadmap Planning</w:t>
       </w:r>
     </w:p>
     <w:p>
@@ -251,10 +286,18 @@
       </w:pPr>
       <w:r>
         <w:rPr>
-          <w:rtl w:val="0"/>
-          <w:lang w:val="en-US"/>
-        </w:rPr>
-        <w:t>Stakeholder Collaboration</w:t>
+          <w:rFonts w:ascii="Publico Text Semibold" w:hAnsi="Publico Text Semibold"/>
+          <w:rtl w:val="0"/>
+          <w:lang w:val="en-US"/>
+        </w:rPr>
+        <w:t>Communication Skills</w:t>
+      </w:r>
+      <w:r>
+        <w:rPr>
+          <w:rtl w:val="0"/>
+          <w:lang w:val="en-US"/>
+        </w:rPr>
+        <w:t>: Storytelling, Visual Communication, Translating Concepts for Non-Design Audiences</w:t>
       </w:r>
     </w:p>
     <w:p>
@@ -271,30 +314,18 @@
       </w:pPr>
       <w:r>
         <w:rPr>
-          <w:rtl w:val="0"/>
-          <w:lang w:val="en-US"/>
-        </w:rPr>
-        <w:t>Agile Design Processes</w:t>
-      </w:r>
-    </w:p>
-    <w:p>
-      <w:pPr>
-        <w:pStyle w:val="Body"/>
-        <w:numPr>
-          <w:ilvl w:val="0"/>
-          <w:numId w:val="2"/>
-        </w:numPr>
-        <w:spacing w:after="80"/>
-        <w:rPr>
-          <w:lang w:val="en-US"/>
-        </w:rPr>
-      </w:pPr>
-      <w:r>
-        <w:rPr>
-          <w:rtl w:val="0"/>
-          <w:lang w:val="en-US"/>
-        </w:rPr>
-        <w:t>Cross-functional Communication</w:t>
+          <w:rFonts w:ascii="Publico Text Semibold" w:hAnsi="Publico Text Semibold"/>
+          <w:rtl w:val="0"/>
+          <w:lang w:val="en-US"/>
+        </w:rPr>
+        <w:t>Advanced Considerations</w:t>
+      </w:r>
+      <w:r>
+        <w:rPr>
+          <w:rtl w:val="0"/>
+          <w:lang w:val="en-US"/>
+        </w:rPr>
+        <w:t>: Agile and Design Sprint Methodologies, Metrics-driven Design Approach, Complex Problem-Solving</w:t>
       </w:r>
     </w:p>
     <w:p>
@@ -347,13 +378,13 @@
         <w:rPr>
           <w:rtl w:val="0"/>
         </w:rPr>
-        <w:t>Senior UX Designer</w:t>
-      </w:r>
-      <w:r>
-        <w:rPr>
-          <w:rtl w:val="0"/>
-        </w:rPr>
-        <w:t>,</w:t>
+        <w:t xml:space="preserve">Senior </w:t>
+      </w:r>
+      <w:r>
+        <w:rPr>
+          <w:rtl w:val="0"/>
+        </w:rPr>
+        <w:t>product designer,</w:t>
       </w:r>
       <w:r>
         <w:rPr>
@@ -1297,20 +1328,8 @@
           <w:rtl w:val="0"/>
           <w:lang w:val="en-US"/>
         </w:rPr>
-        <w:t>711 NE 112th Ave, Vancouver WA 98684</w:t>
-      </w:r>
-    </w:p>
-    <w:p>
-      <w:pPr>
-        <w:pStyle w:val="Body"/>
-        <w:bidi w:val="0"/>
-      </w:pPr>
-    </w:p>
-    <w:p>
-      <w:pPr>
-        <w:pStyle w:val="Body"/>
-        <w:spacing w:after="80"/>
-      </w:pPr>
+        <w:t>711 NE 112th Ave D53, Vancouver WA 98684</w:t>
+      </w:r>
     </w:p>
     <w:p>
       <w:pPr>

--- a/assets/certificates/resume_cuellar.docx
+++ b/assets/certificates/resume_cuellar.docx
@@ -11,7 +11,20 @@
         <w:rPr>
           <w:rtl w:val="0"/>
         </w:rPr>
-        <w:t>Senior PRODUCT designer in Portland, or</w:t>
+        <w:t xml:space="preserve">Senior </w:t>
+      </w:r>
+      <w:r>
+        <w:rPr>
+          <w:rtl w:val="0"/>
+          <w:lang w:val="es-ES_tradnl"/>
+        </w:rPr>
+        <w:t>UX</w:t>
+      </w:r>
+      <w:r>
+        <w:rPr>
+          <w:rtl w:val="0"/>
+        </w:rPr>
+        <w:t xml:space="preserve"> designer in Portland, or</w:t>
       </w:r>
     </w:p>
     <w:p>
@@ -383,8 +396,15 @@
       <w:r>
         <w:rPr>
           <w:rtl w:val="0"/>
-        </w:rPr>
-        <w:t>product designer,</w:t>
+          <w:lang w:val="es-ES_tradnl"/>
+        </w:rPr>
+        <w:t>UX</w:t>
+      </w:r>
+      <w:r>
+        <w:rPr>
+          <w:rtl w:val="0"/>
+        </w:rPr>
+        <w:t xml:space="preserve"> designer,</w:t>
       </w:r>
       <w:r>
         <w:rPr>

--- a/assets/certificates/resume_cuellar.docx
+++ b/assets/certificates/resume_cuellar.docx
@@ -81,7 +81,7 @@
           <w:rtl w:val="0"/>
           <w:lang w:val="en-US"/>
         </w:rPr>
-        <w:t>Product</w:t>
+        <w:t>User Experience</w:t>
       </w:r>
       <w:r>
         <w:rPr>

--- a/assets/certificates/resume_cuellar.docx
+++ b/assets/certificates/resume_cuellar.docx
@@ -1340,15 +1340,9 @@
       <w:r>
         <w:rPr>
           <w:rtl w:val="0"/>
-        </w:rPr>
-        <w:t xml:space="preserve">: </w:t>
-      </w:r>
-      <w:r>
-        <w:rPr>
-          <w:rtl w:val="0"/>
-          <w:lang w:val="en-US"/>
-        </w:rPr>
-        <w:t>711 NE 112th Ave D53, Vancouver WA 98684</w:t>
+          <w:lang w:val="en-US"/>
+        </w:rPr>
+        <w:t>: 434 NE Joy St, Camas WA 98607</w:t>
       </w:r>
     </w:p>
     <w:p>
